--- a/ai/microsoft-copilot-wave2.docx
+++ b/ai/microsoft-copilot-wave2.docx
@@ -105,10 +105,16 @@
       <w:r>
         <w:t xml:space="preserve">Location: </w:t>
       </w:r>
-      <w:r>
-        <w:t>tbd</w:t>
-      </w:r>
-    </w:p>
+      <w:hyperlink r:id="rId8" w:history="1">
+        <w:r>
+          <w:rPr>
+            <w:rStyle w:val="Hyperlink"/>
+          </w:rPr>
+          <w:t>https://github.com/SatyaKomatineni/articles-repo/blob/master/ai/microsoft-copilot-wave2.docx</w:t>
+        </w:r>
+      </w:hyperlink>
+    </w:p>
+    <w:p/>
     <w:p>
       <w:pPr>
         <w:jc w:val="center"/>
@@ -135,7 +141,7 @@
                     </pic:cNvPicPr>
                   </pic:nvPicPr>
                   <pic:blipFill>
-                    <a:blip r:embed="rId8" cstate="print">
+                    <a:blip r:embed="rId9" cstate="print">
                       <a:extLst>
                         <a:ext uri="{28A0092B-C50C-407E-A947-70E740481C1C}">
                           <a14:useLocalDpi xmlns:a14="http://schemas.microsoft.com/office/drawing/2010/main" val="0"/>
@@ -2702,7 +2708,7 @@
                     </pic:cNvPicPr>
                   </pic:nvPicPr>
                   <pic:blipFill>
-                    <a:blip r:embed="rId8" cstate="print">
+                    <a:blip r:embed="rId9" cstate="print">
                       <a:extLst>
                         <a:ext uri="{28A0092B-C50C-407E-A947-70E740481C1C}">
                           <a14:useLocalDpi xmlns:a14="http://schemas.microsoft.com/office/drawing/2010/main" val="0"/>
@@ -2896,7 +2902,15 @@
     </w:p>
     <w:p>
       <w:r>
-        <w:t>There seems to be a way to get an entra id for individuals as well. They are inventing some kind of a dedicated domain based on login emails.</w:t>
+        <w:t xml:space="preserve">There seems to be a way to get an </w:t>
+      </w:r>
+      <w:proofErr w:type="spellStart"/>
+      <w:r>
+        <w:t>entra</w:t>
+      </w:r>
+      <w:proofErr w:type="spellEnd"/>
+      <w:r>
+        <w:t xml:space="preserve"> id for individuals as well. They are inventing some kind of a dedicated domain based on login emails.</w:t>
       </w:r>
     </w:p>
     <w:p>
@@ -3259,7 +3273,7 @@
             <w:tcW w:w="4889" w:type="dxa"/>
           </w:tcPr>
           <w:p>
-            <w:hyperlink r:id="rId9" w:history="1">
+            <w:hyperlink r:id="rId10" w:history="1">
               <w:r>
                 <w:rPr>
                   <w:rStyle w:val="Hyperlink"/>
@@ -3290,7 +3304,7 @@
             <w:tcW w:w="4889" w:type="dxa"/>
           </w:tcPr>
           <w:p>
-            <w:hyperlink r:id="rId10" w:history="1">
+            <w:hyperlink r:id="rId11" w:history="1">
               <w:r>
                 <w:rPr>
                   <w:rStyle w:val="Hyperlink"/>
@@ -3377,7 +3391,7 @@
             <w:tcW w:w="4675" w:type="dxa"/>
           </w:tcPr>
           <w:p>
-            <w:hyperlink r:id="rId11" w:history="1">
+            <w:hyperlink r:id="rId12" w:history="1">
               <w:r>
                 <w:rPr>
                   <w:rStyle w:val="Hyperlink"/>
@@ -3415,7 +3429,7 @@
             <w:tcW w:w="4675" w:type="dxa"/>
           </w:tcPr>
           <w:p>
-            <w:hyperlink r:id="rId12" w:history="1">
+            <w:hyperlink r:id="rId13" w:history="1">
               <w:r>
                 <w:rPr>
                   <w:rStyle w:val="Hyperlink"/>
@@ -3449,7 +3463,7 @@
             <w:tcW w:w="4675" w:type="dxa"/>
           </w:tcPr>
           <w:p>
-            <w:hyperlink r:id="rId13" w:history="1">
+            <w:hyperlink r:id="rId14" w:history="1">
               <w:r>
                 <w:rPr>
                   <w:rStyle w:val="Hyperlink"/>
@@ -3480,7 +3494,7 @@
             <w:tcW w:w="4675" w:type="dxa"/>
           </w:tcPr>
           <w:p>
-            <w:hyperlink r:id="rId14" w:history="1">
+            <w:hyperlink r:id="rId15" w:history="1">
               <w:r>
                 <w:rPr>
                   <w:rStyle w:val="Hyperlink"/>
@@ -3558,24 +3572,12 @@
             <w:tcW w:w="4889" w:type="dxa"/>
           </w:tcPr>
           <w:p>
-            <w:hyperlink r:id="rId15" w:history="1">
+            <w:hyperlink r:id="rId16" w:history="1">
               <w:r>
                 <w:rPr>
                   <w:rStyle w:val="Hyperlink"/>
                 </w:rPr>
-                <w:t>https://techcommunity.microsoft.com/t5/microsoft-3</w:t>
-              </w:r>
-              <w:r>
-                <w:rPr>
-                  <w:rStyle w:val="Hyperlink"/>
-                </w:rPr>
-                <w:t>6</w:t>
-              </w:r>
-              <w:r>
-                <w:rPr>
-                  <w:rStyle w:val="Hyperlink"/>
-                </w:rPr>
-                <w:t>5-copilot/welcome-to-the-microsoft-365-copilot-community/m-p/3853223</w:t>
+                <w:t>https://techcommunity.microsoft.com/t5/microsoft-365-copilot/welcome-to-the-microsoft-365-copilot-community/m-p/3853223</w:t>
               </w:r>
             </w:hyperlink>
           </w:p>
@@ -3598,24 +3600,12 @@
             <w:tcW w:w="4889" w:type="dxa"/>
           </w:tcPr>
           <w:p>
-            <w:hyperlink r:id="rId16" w:history="1">
+            <w:hyperlink r:id="rId17" w:history="1">
               <w:r>
                 <w:rPr>
                   <w:rStyle w:val="Hyperlink"/>
                 </w:rPr>
-                <w:t>https://techcommunity.</w:t>
-              </w:r>
-              <w:r>
-                <w:rPr>
-                  <w:rStyle w:val="Hyperlink"/>
-                </w:rPr>
-                <w:t>m</w:t>
-              </w:r>
-              <w:r>
-                <w:rPr>
-                  <w:rStyle w:val="Hyperlink"/>
-                </w:rPr>
-                <w:t>icrosoft.com/t5/microsoft-365-copilot/welcome-to-the-microsoft-365-copilot-community/m-p/4165666</w:t>
+                <w:t>https://techcommunity.microsoft.com/t5/microsoft-365-copilot/welcome-to-the-microsoft-365-copilot-community/m-p/4165666</w:t>
               </w:r>
             </w:hyperlink>
           </w:p>
@@ -3695,7 +3685,7 @@
             <w:tcW w:w="4908" w:type="dxa"/>
           </w:tcPr>
           <w:p>
-            <w:hyperlink r:id="rId17" w:history="1">
+            <w:hyperlink r:id="rId18" w:history="1">
               <w:r>
                 <w:rPr>
                   <w:rStyle w:val="Hyperlink"/>
@@ -3723,7 +3713,7 @@
             <w:tcW w:w="4908" w:type="dxa"/>
           </w:tcPr>
           <w:p>
-            <w:hyperlink r:id="rId18" w:history="1">
+            <w:hyperlink r:id="rId19" w:history="1">
               <w:r>
                 <w:rPr>
                   <w:rStyle w:val="Hyperlink"/>
@@ -3745,8 +3735,13 @@
           </w:tcPr>
           <w:p>
             <w:r>
-              <w:t>Claude Artifacts | ClaudeFinds</w:t>
-            </w:r>
+              <w:t xml:space="preserve">Claude Artifacts | </w:t>
+            </w:r>
+            <w:proofErr w:type="spellStart"/>
+            <w:r>
+              <w:t>ClaudeFinds</w:t>
+            </w:r>
+            <w:proofErr w:type="spellEnd"/>
           </w:p>
         </w:tc>
         <w:tc>
@@ -3754,7 +3749,7 @@
             <w:tcW w:w="4908" w:type="dxa"/>
           </w:tcPr>
           <w:p>
-            <w:hyperlink r:id="rId19" w:history="1">
+            <w:hyperlink r:id="rId20" w:history="1">
               <w:r>
                 <w:rPr>
                   <w:rStyle w:val="Hyperlink"/>
@@ -3782,7 +3777,7 @@
             <w:tcW w:w="4908" w:type="dxa"/>
           </w:tcPr>
           <w:p>
-            <w:hyperlink r:id="rId20" w:history="1">
+            <w:hyperlink r:id="rId21" w:history="1">
               <w:r>
                 <w:rPr>
                   <w:rStyle w:val="Hyperlink"/>
@@ -3860,7 +3855,7 @@
             <w:tcW w:w="4675" w:type="dxa"/>
           </w:tcPr>
           <w:p>
-            <w:hyperlink r:id="rId21" w:history="1">
+            <w:hyperlink r:id="rId22" w:history="1">
               <w:r>
                 <w:rPr>
                   <w:rStyle w:val="Hyperlink"/>
@@ -3888,7 +3883,7 @@
             <w:tcW w:w="4675" w:type="dxa"/>
           </w:tcPr>
           <w:p>
-            <w:hyperlink r:id="rId22" w:history="1">
+            <w:hyperlink r:id="rId23" w:history="1">
               <w:r>
                 <w:rPr>
                   <w:rStyle w:val="Hyperlink"/>
@@ -3904,7 +3899,7 @@
     <w:p/>
     <w:p/>
     <w:sectPr>
-      <w:footerReference w:type="default" r:id="rId23"/>
+      <w:footerReference w:type="default" r:id="rId24"/>
       <w:pgSz w:w="12240" w:h="15840"/>
       <w:pgMar w:top="1440" w:right="1440" w:bottom="1440" w:left="1440" w:header="288" w:footer="288" w:gutter="0"/>
       <w:cols w:space="720"/>
@@ -8553,6 +8548,7 @@
   <w:style w:type="character" w:default="1" w:styleId="DefaultParagraphFont">
     <w:name w:val="Default Paragraph Font"/>
     <w:uiPriority w:val="1"/>
+    <w:semiHidden/>
     <w:unhideWhenUsed/>
   </w:style>
   <w:style w:type="table" w:default="1" w:styleId="TableNormal">
